--- a/html_css_ex03/html_css_ex03.docx
+++ b/html_css_ex03/html_css_ex03.docx
@@ -495,142 +495,23 @@
           <w:kern w:val="0"/>
           <w:sz w:val="30"/>
           <w:szCs w:val="30"/>
-          <w:lang w:eastAsia="pt-BR"/>
-          <w14:ligatures w14:val="none"/>
-        </w:rPr>
-      </w:pPr>
-      <w:r>
-        <w:rPr>
-          <w:rFonts w:ascii="Fira Code" w:eastAsia="Times New Roman" w:hAnsi="Fira Code" w:cs="Fira Code"/>
-          <w:color w:val="000000" w:themeColor="text1"/>
-          <w:kern w:val="0"/>
-          <w:sz w:val="30"/>
-          <w:szCs w:val="30"/>
-          <w:lang w:val="en-US" w:eastAsia="pt-BR"/>
-          <w14:ligatures w14:val="none"/>
-        </w:rPr>
-        <w:t xml:space="preserve">  </w:t>
-      </w:r>
-      <w:r>
-        <w:rPr>
-          <w:rFonts w:ascii="Fira Code" w:eastAsia="Times New Roman" w:hAnsi="Fira Code" w:cs="Fira Code"/>
-          <w:color w:val="000000" w:themeColor="text1"/>
-          <w:kern w:val="0"/>
-          <w:sz w:val="30"/>
-          <w:szCs w:val="30"/>
-          <w:lang w:eastAsia="pt-BR"/>
-          <w14:ligatures w14:val="none"/>
-        </w:rPr>
-        <w:t>&lt;body&gt;</w:t>
-      </w:r>
-    </w:p>
-    <w:p>
-      <w:pPr>
-        <w:shd w:val="clear" w:color="auto" w:fill="FFFFFF" w:themeFill="background1"/>
-        <w:spacing w:after="0" w:line="405" w:lineRule="atLeast"/>
-        <w:rPr>
-          <w:rFonts w:ascii="Fira Code" w:eastAsia="Times New Roman" w:hAnsi="Fira Code" w:cs="Fira Code"/>
-          <w:color w:val="000000" w:themeColor="text1"/>
-          <w:kern w:val="0"/>
-          <w:sz w:val="30"/>
-          <w:szCs w:val="30"/>
-          <w:lang w:eastAsia="pt-BR"/>
-          <w14:ligatures w14:val="none"/>
-        </w:rPr>
-      </w:pPr>
-      <w:r>
-        <w:rPr>
-          <w:rFonts w:ascii="Fira Code" w:eastAsia="Times New Roman" w:hAnsi="Fira Code" w:cs="Fira Code"/>
-          <w:color w:val="000000" w:themeColor="text1"/>
-          <w:kern w:val="0"/>
-          <w:sz w:val="30"/>
-          <w:szCs w:val="30"/>
-          <w:lang w:eastAsia="pt-BR"/>
-          <w14:ligatures w14:val="none"/>
-        </w:rPr>
-        <w:t>    &lt;header&gt;</w:t>
-      </w:r>
-    </w:p>
-    <w:p>
-      <w:pPr>
-        <w:shd w:val="clear" w:color="auto" w:fill="FFFFFF" w:themeFill="background1"/>
-        <w:spacing w:after="0" w:line="405" w:lineRule="atLeast"/>
-        <w:rPr>
-          <w:rFonts w:ascii="Fira Code" w:eastAsia="Times New Roman" w:hAnsi="Fira Code" w:cs="Fira Code"/>
-          <w:color w:val="000000" w:themeColor="text1"/>
-          <w:kern w:val="0"/>
-          <w:sz w:val="30"/>
-          <w:szCs w:val="30"/>
-          <w:lang w:eastAsia="pt-BR"/>
-          <w14:ligatures w14:val="none"/>
-        </w:rPr>
-      </w:pPr>
-      <w:r>
-        <w:rPr>
-          <w:rFonts w:ascii="Fira Code" w:eastAsia="Times New Roman" w:hAnsi="Fira Code" w:cs="Fira Code"/>
-          <w:color w:val="000000" w:themeColor="text1"/>
-          <w:kern w:val="0"/>
-          <w:sz w:val="30"/>
-          <w:szCs w:val="30"/>
-          <w:lang w:eastAsia="pt-BR"/>
-          <w14:ligatures w14:val="none"/>
-        </w:rPr>
-        <w:t>      &lt;h1&gt;Marco Zero - Recife&lt;/h1&gt;</w:t>
-      </w:r>
-    </w:p>
-    <w:p>
-      <w:pPr>
-        <w:shd w:val="clear" w:color="auto" w:fill="FFFFFF" w:themeFill="background1"/>
-        <w:spacing w:after="0" w:line="405" w:lineRule="atLeast"/>
-        <w:rPr>
-          <w:rFonts w:ascii="Fira Code" w:eastAsia="Times New Roman" w:hAnsi="Fira Code" w:cs="Fira Code"/>
-          <w:color w:val="000000" w:themeColor="text1"/>
-          <w:kern w:val="0"/>
-          <w:sz w:val="30"/>
-          <w:szCs w:val="30"/>
-          <w:lang w:eastAsia="pt-BR"/>
-          <w14:ligatures w14:val="none"/>
-        </w:rPr>
-      </w:pPr>
-      <w:r>
-        <w:rPr>
-          <w:rFonts w:ascii="Fira Code" w:eastAsia="Times New Roman" w:hAnsi="Fira Code" w:cs="Fira Code"/>
-          <w:color w:val="000000" w:themeColor="text1"/>
-          <w:kern w:val="0"/>
-          <w:sz w:val="30"/>
-          <w:szCs w:val="30"/>
-          <w:lang w:eastAsia="pt-BR"/>
-          <w14:ligatures w14:val="none"/>
-        </w:rPr>
-        <w:t>    &lt;/header&gt;</w:t>
-      </w:r>
-    </w:p>
-    <w:p>
-      <w:pPr>
-        <w:shd w:val="clear" w:color="auto" w:fill="FFFFFF" w:themeFill="background1"/>
-        <w:spacing w:after="0" w:line="405" w:lineRule="atLeast"/>
-        <w:rPr>
-          <w:rFonts w:ascii="Fira Code" w:eastAsia="Times New Roman" w:hAnsi="Fira Code" w:cs="Fira Code"/>
-          <w:color w:val="000000" w:themeColor="text1"/>
-          <w:kern w:val="0"/>
-          <w:sz w:val="30"/>
-          <w:szCs w:val="30"/>
-          <w:lang w:eastAsia="pt-BR"/>
-          <w14:ligatures w14:val="none"/>
-        </w:rPr>
-      </w:pPr>
-      <w:r>
-        <w:rPr>
-          <w:rFonts w:ascii="Fira Code" w:eastAsia="Times New Roman" w:hAnsi="Fira Code" w:cs="Fira Code"/>
-          <w:color w:val="000000" w:themeColor="text1"/>
-          <w:kern w:val="0"/>
-          <w:sz w:val="30"/>
-          <w:szCs w:val="30"/>
-          <w:lang w:eastAsia="pt-BR"/>
-          <w14:ligatures w14:val="none"/>
-        </w:rPr>
-        <w:t xml:space="preserve">    &lt;section </w:t>
-      </w:r>
+          <w:lang w:val="en-US" w:eastAsia="pt-BR"/>
+          <w14:ligatures w14:val="none"/>
+        </w:rPr>
+      </w:pPr>
+      <w:r>
+        <w:rPr>
+          <w:rFonts w:ascii="Fira Code" w:eastAsia="Times New Roman" w:hAnsi="Fira Code" w:cs="Fira Code"/>
+          <w:color w:val="000000" w:themeColor="text1"/>
+          <w:kern w:val="0"/>
+          <w:sz w:val="30"/>
+          <w:szCs w:val="30"/>
+          <w:lang w:val="en-US" w:eastAsia="pt-BR"/>
+          <w14:ligatures w14:val="none"/>
+        </w:rPr>
+        <w:t xml:space="preserve">&lt;link </w:t>
+      </w:r>
+      <w:proofErr w:type="spellStart"/>
       <w:r>
         <w:rPr>
           <w:rFonts w:ascii="Fira Code" w:eastAsia="Times New Roman" w:hAnsi="Fira Code" w:cs="Fira Code"/>
@@ -640,50 +521,25 @@
           <w:kern w:val="0"/>
           <w:sz w:val="30"/>
           <w:szCs w:val="30"/>
-          <w:lang w:eastAsia="pt-BR"/>
-          <w14:ligatures w14:val="none"/>
-        </w:rPr>
-        <w:t>class</w:t>
-      </w:r>
-      <w:r>
-        <w:rPr>
-          <w:rFonts w:ascii="Fira Code" w:eastAsia="Times New Roman" w:hAnsi="Fira Code" w:cs="Fira Code"/>
-          <w:color w:val="000000" w:themeColor="text1"/>
-          <w:kern w:val="0"/>
-          <w:sz w:val="30"/>
-          <w:szCs w:val="30"/>
-          <w:lang w:eastAsia="pt-BR"/>
-          <w14:ligatures w14:val="none"/>
-        </w:rPr>
-        <w:t>="content"&gt;</w:t>
-      </w:r>
-    </w:p>
-    <w:p>
-      <w:pPr>
-        <w:shd w:val="clear" w:color="auto" w:fill="FFFFFF" w:themeFill="background1"/>
-        <w:spacing w:after="0" w:line="405" w:lineRule="atLeast"/>
-        <w:rPr>
-          <w:rFonts w:ascii="Fira Code" w:eastAsia="Times New Roman" w:hAnsi="Fira Code" w:cs="Fira Code"/>
-          <w:color w:val="000000" w:themeColor="text1"/>
-          <w:kern w:val="0"/>
-          <w:sz w:val="30"/>
-          <w:szCs w:val="30"/>
-          <w:lang w:eastAsia="pt-BR"/>
-          <w14:ligatures w14:val="none"/>
-        </w:rPr>
-      </w:pPr>
-      <w:r>
-        <w:rPr>
-          <w:rFonts w:ascii="Fira Code" w:eastAsia="Times New Roman" w:hAnsi="Fira Code" w:cs="Fira Code"/>
-          <w:color w:val="000000" w:themeColor="text1"/>
-          <w:kern w:val="0"/>
-          <w:sz w:val="30"/>
-          <w:szCs w:val="30"/>
-          <w:lang w:eastAsia="pt-BR"/>
-          <w14:ligatures w14:val="none"/>
-        </w:rPr>
-        <w:t xml:space="preserve">      &lt;img </w:t>
-      </w:r>
+          <w:lang w:val="en-US" w:eastAsia="pt-BR"/>
+          <w14:ligatures w14:val="none"/>
+        </w:rPr>
+        <w:t>rel</w:t>
+      </w:r>
+      <w:proofErr w:type="spellEnd"/>
+      <w:r>
+        <w:rPr>
+          <w:rFonts w:ascii="Fira Code" w:eastAsia="Times New Roman" w:hAnsi="Fira Code" w:cs="Fira Code"/>
+          <w:color w:val="000000" w:themeColor="text1"/>
+          <w:kern w:val="0"/>
+          <w:sz w:val="30"/>
+          <w:szCs w:val="30"/>
+          <w:lang w:val="en-US" w:eastAsia="pt-BR"/>
+          <w14:ligatures w14:val="none"/>
+        </w:rPr>
+        <w:t xml:space="preserve">="stylesheet" </w:t>
+      </w:r>
+      <w:proofErr w:type="spellStart"/>
       <w:r>
         <w:rPr>
           <w:rFonts w:ascii="Fira Code" w:eastAsia="Times New Roman" w:hAnsi="Fira Code" w:cs="Fira Code"/>
@@ -693,22 +549,197 @@
           <w:kern w:val="0"/>
           <w:sz w:val="30"/>
           <w:szCs w:val="30"/>
-          <w:lang w:eastAsia="pt-BR"/>
-          <w14:ligatures w14:val="none"/>
-        </w:rPr>
-        <w:t>src</w:t>
-      </w:r>
-      <w:r>
-        <w:rPr>
-          <w:rFonts w:ascii="Fira Code" w:eastAsia="Times New Roman" w:hAnsi="Fira Code" w:cs="Fira Code"/>
-          <w:color w:val="000000" w:themeColor="text1"/>
-          <w:kern w:val="0"/>
-          <w:sz w:val="30"/>
-          <w:szCs w:val="30"/>
-          <w:lang w:eastAsia="pt-BR"/>
-          <w14:ligatures w14:val="none"/>
-        </w:rPr>
-        <w:t xml:space="preserve">="marco_zero.jpg" </w:t>
+          <w:lang w:val="en-US" w:eastAsia="pt-BR"/>
+          <w14:ligatures w14:val="none"/>
+        </w:rPr>
+        <w:t>href</w:t>
+      </w:r>
+      <w:proofErr w:type="spellEnd"/>
+      <w:r>
+        <w:rPr>
+          <w:rFonts w:ascii="Fira Code" w:eastAsia="Times New Roman" w:hAnsi="Fira Code" w:cs="Fira Code"/>
+          <w:color w:val="000000" w:themeColor="text1"/>
+          <w:kern w:val="0"/>
+          <w:sz w:val="30"/>
+          <w:szCs w:val="30"/>
+          <w:lang w:val="en-US" w:eastAsia="pt-BR"/>
+          <w14:ligatures w14:val="none"/>
+        </w:rPr>
+        <w:t>="../html_css_ex05/html_css_ex05.css"&gt;</w:t>
+      </w:r>
+    </w:p>
+    <w:p>
+      <w:pPr>
+        <w:shd w:val="clear" w:color="auto" w:fill="FFFFFF" w:themeFill="background1"/>
+        <w:spacing w:after="0" w:line="405" w:lineRule="atLeast"/>
+        <w:rPr>
+          <w:rFonts w:ascii="Fira Code" w:eastAsia="Times New Roman" w:hAnsi="Fira Code" w:cs="Fira Code"/>
+          <w:color w:val="000000" w:themeColor="text1"/>
+          <w:kern w:val="0"/>
+          <w:sz w:val="30"/>
+          <w:szCs w:val="30"/>
+          <w:lang w:val="en-US" w:eastAsia="pt-BR"/>
+          <w14:ligatures w14:val="none"/>
+        </w:rPr>
+      </w:pPr>
+    </w:p>
+    <w:p>
+      <w:pPr>
+        <w:shd w:val="clear" w:color="auto" w:fill="FFFFFF" w:themeFill="background1"/>
+        <w:spacing w:after="0" w:line="405" w:lineRule="atLeast"/>
+        <w:rPr>
+          <w:rFonts w:ascii="Fira Code" w:eastAsia="Times New Roman" w:hAnsi="Fira Code" w:cs="Fira Code"/>
+          <w:color w:val="000000" w:themeColor="text1"/>
+          <w:kern w:val="0"/>
+          <w:sz w:val="30"/>
+          <w:szCs w:val="30"/>
+          <w:lang w:val="en-US" w:eastAsia="pt-BR"/>
+          <w14:ligatures w14:val="none"/>
+        </w:rPr>
+      </w:pPr>
+      <w:r>
+        <w:rPr>
+          <w:rFonts w:ascii="Fira Code" w:eastAsia="Times New Roman" w:hAnsi="Fira Code" w:cs="Fira Code"/>
+          <w:color w:val="000000" w:themeColor="text1"/>
+          <w:kern w:val="0"/>
+          <w:sz w:val="30"/>
+          <w:szCs w:val="30"/>
+          <w:lang w:val="en-US" w:eastAsia="pt-BR"/>
+          <w14:ligatures w14:val="none"/>
+        </w:rPr>
+        <w:t xml:space="preserve">  </w:t>
+      </w:r>
+      <w:r>
+        <w:rPr>
+          <w:rFonts w:ascii="Fira Code" w:eastAsia="Times New Roman" w:hAnsi="Fira Code" w:cs="Fira Code"/>
+          <w:color w:val="000000" w:themeColor="text1"/>
+          <w:kern w:val="0"/>
+          <w:sz w:val="30"/>
+          <w:szCs w:val="30"/>
+          <w:lang w:val="en-US" w:eastAsia="pt-BR"/>
+          <w14:ligatures w14:val="none"/>
+        </w:rPr>
+        <w:t>&lt;body&gt;</w:t>
+      </w:r>
+    </w:p>
+    <w:p>
+      <w:pPr>
+        <w:shd w:val="clear" w:color="auto" w:fill="FFFFFF" w:themeFill="background1"/>
+        <w:spacing w:after="0" w:line="405" w:lineRule="atLeast"/>
+        <w:rPr>
+          <w:rFonts w:ascii="Fira Code" w:eastAsia="Times New Roman" w:hAnsi="Fira Code" w:cs="Fira Code"/>
+          <w:color w:val="000000" w:themeColor="text1"/>
+          <w:kern w:val="0"/>
+          <w:sz w:val="30"/>
+          <w:szCs w:val="30"/>
+          <w:lang w:eastAsia="pt-BR"/>
+          <w14:ligatures w14:val="none"/>
+        </w:rPr>
+      </w:pPr>
+      <w:r>
+        <w:rPr>
+          <w:rFonts w:ascii="Fira Code" w:eastAsia="Times New Roman" w:hAnsi="Fira Code" w:cs="Fira Code"/>
+          <w:color w:val="000000" w:themeColor="text1"/>
+          <w:kern w:val="0"/>
+          <w:sz w:val="30"/>
+          <w:szCs w:val="30"/>
+          <w:lang w:val="en-US" w:eastAsia="pt-BR"/>
+          <w14:ligatures w14:val="none"/>
+        </w:rPr>
+        <w:t xml:space="preserve">    </w:t>
+      </w:r>
+      <w:r>
+        <w:rPr>
+          <w:rFonts w:ascii="Fira Code" w:eastAsia="Times New Roman" w:hAnsi="Fira Code" w:cs="Fira Code"/>
+          <w:color w:val="000000" w:themeColor="text1"/>
+          <w:kern w:val="0"/>
+          <w:sz w:val="30"/>
+          <w:szCs w:val="30"/>
+          <w:lang w:eastAsia="pt-BR"/>
+          <w14:ligatures w14:val="none"/>
+        </w:rPr>
+        <w:t>&lt;header&gt;</w:t>
+      </w:r>
+    </w:p>
+    <w:p>
+      <w:pPr>
+        <w:shd w:val="clear" w:color="auto" w:fill="FFFFFF" w:themeFill="background1"/>
+        <w:spacing w:after="0" w:line="405" w:lineRule="atLeast"/>
+        <w:rPr>
+          <w:rFonts w:ascii="Fira Code" w:eastAsia="Times New Roman" w:hAnsi="Fira Code" w:cs="Fira Code"/>
+          <w:color w:val="000000" w:themeColor="text1"/>
+          <w:kern w:val="0"/>
+          <w:sz w:val="30"/>
+          <w:szCs w:val="30"/>
+          <w:lang w:eastAsia="pt-BR"/>
+          <w14:ligatures w14:val="none"/>
+        </w:rPr>
+      </w:pPr>
+      <w:r>
+        <w:rPr>
+          <w:rFonts w:ascii="Fira Code" w:eastAsia="Times New Roman" w:hAnsi="Fira Code" w:cs="Fira Code"/>
+          <w:color w:val="000000" w:themeColor="text1"/>
+          <w:kern w:val="0"/>
+          <w:sz w:val="30"/>
+          <w:szCs w:val="30"/>
+          <w:lang w:eastAsia="pt-BR"/>
+          <w14:ligatures w14:val="none"/>
+        </w:rPr>
+        <w:t>      &lt;h1&gt;Marco Zero - Recife&lt;/h1&gt;</w:t>
+      </w:r>
+    </w:p>
+    <w:p>
+      <w:pPr>
+        <w:shd w:val="clear" w:color="auto" w:fill="FFFFFF" w:themeFill="background1"/>
+        <w:spacing w:after="0" w:line="405" w:lineRule="atLeast"/>
+        <w:rPr>
+          <w:rFonts w:ascii="Fira Code" w:eastAsia="Times New Roman" w:hAnsi="Fira Code" w:cs="Fira Code"/>
+          <w:color w:val="000000" w:themeColor="text1"/>
+          <w:kern w:val="0"/>
+          <w:sz w:val="30"/>
+          <w:szCs w:val="30"/>
+          <w:lang w:eastAsia="pt-BR"/>
+          <w14:ligatures w14:val="none"/>
+        </w:rPr>
+      </w:pPr>
+      <w:r>
+        <w:rPr>
+          <w:rFonts w:ascii="Fira Code" w:eastAsia="Times New Roman" w:hAnsi="Fira Code" w:cs="Fira Code"/>
+          <w:color w:val="000000" w:themeColor="text1"/>
+          <w:kern w:val="0"/>
+          <w:sz w:val="30"/>
+          <w:szCs w:val="30"/>
+          <w:lang w:eastAsia="pt-BR"/>
+          <w14:ligatures w14:val="none"/>
+        </w:rPr>
+        <w:t>    &lt;/header&gt;</w:t>
+      </w:r>
+    </w:p>
+    <w:p>
+      <w:pPr>
+        <w:shd w:val="clear" w:color="auto" w:fill="FFFFFF" w:themeFill="background1"/>
+        <w:spacing w:after="0" w:line="405" w:lineRule="atLeast"/>
+        <w:rPr>
+          <w:rFonts w:ascii="Fira Code" w:eastAsia="Times New Roman" w:hAnsi="Fira Code" w:cs="Fira Code"/>
+          <w:color w:val="000000" w:themeColor="text1"/>
+          <w:kern w:val="0"/>
+          <w:sz w:val="30"/>
+          <w:szCs w:val="30"/>
+          <w:lang w:eastAsia="pt-BR"/>
+          <w14:ligatures w14:val="none"/>
+        </w:rPr>
+      </w:pPr>
+      <w:r>
+        <w:rPr>
+          <w:rFonts w:ascii="Fira Code" w:eastAsia="Times New Roman" w:hAnsi="Fira Code" w:cs="Fira Code"/>
+          <w:color w:val="000000" w:themeColor="text1"/>
+          <w:kern w:val="0"/>
+          <w:sz w:val="30"/>
+          <w:szCs w:val="30"/>
+          <w:lang w:eastAsia="pt-BR"/>
+          <w14:ligatures w14:val="none"/>
+        </w:rPr>
+        <w:t xml:space="preserve">    &lt;section </w:t>
       </w:r>
       <w:r>
         <w:rPr>
@@ -722,6 +753,85 @@
           <w:lang w:eastAsia="pt-BR"/>
           <w14:ligatures w14:val="none"/>
         </w:rPr>
+        <w:t>class</w:t>
+      </w:r>
+      <w:r>
+        <w:rPr>
+          <w:rFonts w:ascii="Fira Code" w:eastAsia="Times New Roman" w:hAnsi="Fira Code" w:cs="Fira Code"/>
+          <w:color w:val="000000" w:themeColor="text1"/>
+          <w:kern w:val="0"/>
+          <w:sz w:val="30"/>
+          <w:szCs w:val="30"/>
+          <w:lang w:eastAsia="pt-BR"/>
+          <w14:ligatures w14:val="none"/>
+        </w:rPr>
+        <w:t>="content"&gt;</w:t>
+      </w:r>
+    </w:p>
+    <w:p>
+      <w:pPr>
+        <w:shd w:val="clear" w:color="auto" w:fill="FFFFFF" w:themeFill="background1"/>
+        <w:spacing w:after="0" w:line="405" w:lineRule="atLeast"/>
+        <w:rPr>
+          <w:rFonts w:ascii="Fira Code" w:eastAsia="Times New Roman" w:hAnsi="Fira Code" w:cs="Fira Code"/>
+          <w:color w:val="000000" w:themeColor="text1"/>
+          <w:kern w:val="0"/>
+          <w:sz w:val="30"/>
+          <w:szCs w:val="30"/>
+          <w:lang w:eastAsia="pt-BR"/>
+          <w14:ligatures w14:val="none"/>
+        </w:rPr>
+      </w:pPr>
+      <w:r>
+        <w:rPr>
+          <w:rFonts w:ascii="Fira Code" w:eastAsia="Times New Roman" w:hAnsi="Fira Code" w:cs="Fira Code"/>
+          <w:color w:val="000000" w:themeColor="text1"/>
+          <w:kern w:val="0"/>
+          <w:sz w:val="30"/>
+          <w:szCs w:val="30"/>
+          <w:lang w:eastAsia="pt-BR"/>
+          <w14:ligatures w14:val="none"/>
+        </w:rPr>
+        <w:t xml:space="preserve">      &lt;img </w:t>
+      </w:r>
+      <w:r>
+        <w:rPr>
+          <w:rFonts w:ascii="Fira Code" w:eastAsia="Times New Roman" w:hAnsi="Fira Code" w:cs="Fira Code"/>
+          <w:i/>
+          <w:iCs/>
+          <w:color w:val="000000" w:themeColor="text1"/>
+          <w:kern w:val="0"/>
+          <w:sz w:val="30"/>
+          <w:szCs w:val="30"/>
+          <w:lang w:eastAsia="pt-BR"/>
+          <w14:ligatures w14:val="none"/>
+        </w:rPr>
+        <w:t>src</w:t>
+      </w:r>
+      <w:r>
+        <w:rPr>
+          <w:rFonts w:ascii="Fira Code" w:eastAsia="Times New Roman" w:hAnsi="Fira Code" w:cs="Fira Code"/>
+          <w:color w:val="000000" w:themeColor="text1"/>
+          <w:kern w:val="0"/>
+          <w:sz w:val="30"/>
+          <w:szCs w:val="30"/>
+          <w:lang w:eastAsia="pt-BR"/>
+          <w14:ligatures w14:val="none"/>
+        </w:rPr>
+        <w:t xml:space="preserve">="marco_zero.jpg" </w:t>
+      </w:r>
+      <w:r>
+        <w:rPr>
+          <w:rFonts w:ascii="Fira Code" w:eastAsia="Times New Roman" w:hAnsi="Fira Code" w:cs="Fira Code"/>
+          <w:i/>
+          <w:iCs/>
+          <w:color w:val="000000" w:themeColor="text1"/>
+          <w:kern w:val="0"/>
+          <w:sz w:val="30"/>
+          <w:szCs w:val="30"/>
+          <w:lang w:eastAsia="pt-BR"/>
+          <w14:ligatures w14:val="none"/>
+        </w:rPr>
         <w:t>alt</w:t>
       </w:r>
       <w:r>
@@ -842,6 +952,7 @@
           <w:lang w:eastAsia="pt-BR"/>
           <w14:ligatures w14:val="none"/>
         </w:rPr>
+        <w:lastRenderedPageBreak/>
         <w:t>        um marco histórico que simboliza o início das medições oficiais de</w:t>
       </w:r>
     </w:p>
@@ -896,7 +1007,6 @@
           <w:lang w:eastAsia="pt-BR"/>
           <w14:ligatures w14:val="none"/>
         </w:rPr>
-        <w:lastRenderedPageBreak/>
         <w:t>      &lt;/p&gt;</w:t>
       </w:r>
     </w:p>
